--- a/html-css-javascript environmental setup.docx
+++ b/html-css-javascript environmental setup.docx
@@ -95,25 +95,13 @@
       </w:r>
       <w:r>
         <w:br/>
-      </w:r>
-      <w:proofErr w:type="spellStart"/>
-      <w:r>
-        <w:t>npm</w:t>
-      </w:r>
-      <w:proofErr w:type="spellEnd"/>
-      <w:r>
-        <w:t xml:space="preserve"> --version</w:t>
+        <w:t>npm --version</w:t>
       </w:r>
       <w:r>
         <w:br/>
       </w:r>
-      <w:proofErr w:type="spellStart"/>
-      <w:r>
-        <w:t>npm</w:t>
-      </w:r>
-      <w:proofErr w:type="spellEnd"/>
-      <w:r>
-        <w:t xml:space="preserve"> install -g browser-sync</w:t>
+      <w:r>
+        <w:t>npm install -g browser-sync</w:t>
       </w:r>
       <w:r>
         <w:t xml:space="preserve">  </w:t>
@@ -297,15 +285,7 @@
         <w:sym w:font="Wingdings" w:char="F0E0"/>
       </w:r>
       <w:r>
-        <w:t xml:space="preserve"> </w:t>
-      </w:r>
-      <w:proofErr w:type="spellStart"/>
-      <w:r>
-        <w:t>github</w:t>
-      </w:r>
-      <w:proofErr w:type="spellEnd"/>
-      <w:r>
-        <w:t xml:space="preserve"> pages </w:t>
+        <w:t xml:space="preserve"> github pages </w:t>
       </w:r>
       <w:r>
         <w:br/>
@@ -315,15 +295,7 @@
         <w:sym w:font="Wingdings" w:char="F0E0"/>
       </w:r>
       <w:r>
-        <w:t xml:space="preserve"> </w:t>
-      </w:r>
-      <w:proofErr w:type="spellStart"/>
-      <w:r>
-        <w:t>github</w:t>
-      </w:r>
-      <w:proofErr w:type="spellEnd"/>
-      <w:r>
-        <w:t xml:space="preserve"> pages, and use the link to see the theme applied page</w:t>
+        <w:t xml:space="preserve"> github pages, and use the link to see the theme applied page</w:t>
       </w:r>
     </w:p>
     <w:p>
@@ -420,21 +392,12 @@
       <w:r>
         <w:t xml:space="preserve">Do everything in the </w:t>
       </w:r>
-      <w:proofErr w:type="spellStart"/>
       <w:r>
         <w:rPr>
           <w:b/>
           <w:bCs/>
         </w:rPr>
-        <w:t>gh</w:t>
-      </w:r>
-      <w:proofErr w:type="spellEnd"/>
-      <w:r>
-        <w:rPr>
-          <w:b/>
-          <w:bCs/>
-        </w:rPr>
-        <w:t>-pages</w:t>
+        <w:t>gh-pages</w:t>
       </w:r>
       <w:r>
         <w:t xml:space="preserve"> branch, in this only will show up the special link you created. Other branches won’t show up on the local-host.</w:t>
@@ -442,15 +405,7 @@
     </w:p>
     <w:p>
       <w:r>
-        <w:t xml:space="preserve">Select the </w:t>
-      </w:r>
-      <w:proofErr w:type="spellStart"/>
-      <w:r>
-        <w:t>gh</w:t>
-      </w:r>
-      <w:proofErr w:type="spellEnd"/>
-      <w:r>
-        <w:t>-pages branch and clone with the local machine.</w:t>
+        <w:t>Select the gh-pages branch and clone with the local machine.</w:t>
       </w:r>
       <w:r>
         <w:tab/>
@@ -690,13 +645,8 @@
       </w:r>
     </w:p>
     <w:p>
-      <w:proofErr w:type="spellStart"/>
-      <w:r>
-        <w:t>dir</w:t>
-      </w:r>
-      <w:proofErr w:type="spellEnd"/>
-      <w:r>
-        <w:t xml:space="preserve"> </w:t>
+      <w:r>
+        <w:t xml:space="preserve">dir </w:t>
       </w:r>
       <w:r>
         <w:sym w:font="Wingdings" w:char="F0E0"/>
@@ -894,15 +844,7 @@
         </w:rPr>
       </w:pPr>
       <w:r>
-        <w:t xml:space="preserve">After cloning </w:t>
-      </w:r>
-      <w:proofErr w:type="gramStart"/>
-      <w:r>
-        <w:t>successfully</w:t>
-      </w:r>
-      <w:proofErr w:type="gramEnd"/>
-      <w:r>
-        <w:t xml:space="preserve"> a file will be created with the name of the cloned repository. Go inside the file and see the status. </w:t>
+        <w:t xml:space="preserve">After cloning successfully a file will be created with the name of the cloned repository. Go inside the file and see the status. </w:t>
       </w:r>
       <w:r>
         <w:br/>
@@ -1134,20 +1076,6 @@
           <w:noProof/>
         </w:rPr>
       </w:pPr>
-    </w:p>
-    <w:p>
-      <w:pPr>
-        <w:rPr>
-          <w:noProof/>
-        </w:rPr>
-      </w:pPr>
-    </w:p>
-    <w:p>
-      <w:pPr>
-        <w:rPr>
-          <w:noProof/>
-        </w:rPr>
-      </w:pPr>
       <w:r>
         <w:rPr>
           <w:noProof/>
@@ -3658,28 +3586,6 @@
     </w:p>
     <w:p>
       <w:pPr>
-        <w:rPr>
-          <w:noProof/>
-        </w:rPr>
-      </w:pPr>
-    </w:p>
-    <w:p>
-      <w:pPr>
-        <w:rPr>
-          <w:noProof/>
-        </w:rPr>
-      </w:pPr>
-    </w:p>
-    <w:p>
-      <w:pPr>
-        <w:ind w:left="360"/>
-        <w:rPr>
-          <w:noProof/>
-        </w:rPr>
-      </w:pPr>
-    </w:p>
-    <w:p>
-      <w:pPr>
         <w:pStyle w:val="ListParagraph"/>
         <w:numPr>
           <w:ilvl w:val="0"/>
@@ -3790,46 +3696,6 @@
     </w:p>
     <w:p>
       <w:pPr>
-        <w:ind w:left="360"/>
-      </w:pPr>
-    </w:p>
-    <w:p>
-      <w:pPr>
-        <w:ind w:left="360"/>
-      </w:pPr>
-    </w:p>
-    <w:p>
-      <w:pPr>
-        <w:ind w:left="360"/>
-      </w:pPr>
-    </w:p>
-    <w:p>
-      <w:pPr>
-        <w:ind w:left="360"/>
-      </w:pPr>
-    </w:p>
-    <w:p>
-      <w:pPr>
-        <w:ind w:left="360"/>
-      </w:pPr>
-    </w:p>
-    <w:p>
-      <w:pPr>
-        <w:ind w:left="360"/>
-      </w:pPr>
-    </w:p>
-    <w:p>
-      <w:pPr>
-        <w:ind w:left="360"/>
-      </w:pPr>
-    </w:p>
-    <w:p>
-      <w:pPr>
-        <w:ind w:left="360"/>
-      </w:pPr>
-    </w:p>
-    <w:p>
-      <w:pPr>
         <w:pStyle w:val="ListParagraph"/>
         <w:numPr>
           <w:ilvl w:val="0"/>
@@ -3843,20 +3709,8 @@
           <w:i/>
           <w:iCs/>
         </w:rPr>
-        <w:lastRenderedPageBreak/>
-        <w:t xml:space="preserve">git </w:t>
-      </w:r>
-      <w:proofErr w:type="gramStart"/>
-      <w:r>
-        <w:rPr>
-          <w:b/>
-          <w:bCs/>
-          <w:i/>
-          <w:iCs/>
-        </w:rPr>
-        <w:t>add .</w:t>
-      </w:r>
-      <w:proofErr w:type="gramEnd"/>
+        <w:t>git add .</w:t>
+      </w:r>
       <w:r>
         <w:t xml:space="preserve">  </w:t>
       </w:r>
@@ -3917,15 +3771,7 @@
         <w:ind w:left="360"/>
       </w:pPr>
       <w:r>
-        <w:t xml:space="preserve">After marked to be </w:t>
-      </w:r>
-      <w:proofErr w:type="gramStart"/>
-      <w:r>
-        <w:t>committed ,</w:t>
-      </w:r>
-      <w:proofErr w:type="gramEnd"/>
-      <w:r>
-        <w:t xml:space="preserve"> it shows up as green to ensure that the files are committed successfully.</w:t>
+        <w:t>After marked to be committed , it shows up as green to ensure that the files are committed successfully.</w:t>
       </w:r>
     </w:p>
     <w:p>
@@ -3976,6 +3822,26 @@
     <w:p>
       <w:pPr>
         <w:pStyle w:val="ListParagraph"/>
+      </w:pPr>
+    </w:p>
+    <w:p>
+      <w:pPr>
+        <w:pStyle w:val="ListParagraph"/>
+      </w:pPr>
+    </w:p>
+    <w:p>
+      <w:pPr>
+        <w:pStyle w:val="ListParagraph"/>
+      </w:pPr>
+    </w:p>
+    <w:p>
+      <w:pPr>
+        <w:pStyle w:val="ListParagraph"/>
+      </w:pPr>
+    </w:p>
+    <w:p>
+      <w:pPr>
+        <w:pStyle w:val="ListParagraph"/>
         <w:numPr>
           <w:ilvl w:val="0"/>
           <w:numId w:val="1"/>
@@ -3988,27 +3854,8 @@
           <w:i/>
           <w:iCs/>
         </w:rPr>
-        <w:t xml:space="preserve">git commit -m </w:t>
-      </w:r>
-      <w:proofErr w:type="gramStart"/>
-      <w:r>
-        <w:rPr>
-          <w:b/>
-          <w:bCs/>
-          <w:i/>
-          <w:iCs/>
-        </w:rPr>
-        <w:t>&lt;”Commit</w:t>
-      </w:r>
-      <w:proofErr w:type="gramEnd"/>
-      <w:r>
-        <w:rPr>
-          <w:b/>
-          <w:bCs/>
-          <w:i/>
-          <w:iCs/>
-        </w:rPr>
-        <w:t xml:space="preserve"> message”&gt;</w:t>
+        <w:lastRenderedPageBreak/>
+        <w:t>git commit -m &lt;”Commit message”&gt;</w:t>
       </w:r>
       <w:r>
         <w:t xml:space="preserve"> </w:t>
@@ -4201,6 +4048,7 @@
         <w:rPr>
           <w:noProof/>
         </w:rPr>
+        <w:lastRenderedPageBreak/>
         <w:drawing>
           <wp:inline distT="0" distB="0" distL="0" distR="0" wp14:anchorId="2FB37948" wp14:editId="0D57D5D6">
             <wp:extent cx="5731510" cy="3223895"/>
@@ -4237,20 +4085,14 @@
           </wp:inline>
         </w:drawing>
       </w:r>
-    </w:p>
-    <w:p>
-      <w:pPr>
-        <w:ind w:left="360"/>
-      </w:pPr>
-      <w:r>
-        <w:rPr>
-          <w:noProof/>
-        </w:rPr>
-        <w:lastRenderedPageBreak/>
+      <w:r>
+        <w:rPr>
+          <w:noProof/>
+        </w:rPr>
         <w:drawing>
-          <wp:inline distT="0" distB="0" distL="0" distR="0" wp14:anchorId="5B38D873" wp14:editId="68585F76">
-            <wp:extent cx="5731510" cy="3223895"/>
-            <wp:effectExtent l="0" t="0" r="2540" b="0"/>
+          <wp:inline distT="0" distB="0" distL="0" distR="0" wp14:anchorId="5B38D873" wp14:editId="42DFEE0B">
+            <wp:extent cx="5034966" cy="2832100"/>
+            <wp:effectExtent l="0" t="0" r="0" b="6350"/>
             <wp:docPr id="19" name="Picture 19"/>
             <wp:cNvGraphicFramePr>
               <a:graphicFrameLocks xmlns:a="http://schemas.openxmlformats.org/drawingml/2006/main" noChangeAspect="1"/>
@@ -4271,7 +4113,7 @@
                   <pic:spPr>
                     <a:xfrm>
                       <a:off x="0" y="0"/>
-                      <a:ext cx="5731510" cy="3223895"/>
+                      <a:ext cx="5040337" cy="2835121"/>
                     </a:xfrm>
                     <a:prstGeom prst="rect">
                       <a:avLst/>
